--- a/Findings and thoughts.docx
+++ b/Findings and thoughts.docx
@@ -605,6 +605,9 @@
             </w:pict>
           </mc:Fallback>
         </mc:AlternateContent>
+      </w:r>
+      <w:r>
+        <w:t>LEARNWELL – TEACH DIRECTLY BY A PERSON.</w:t>
       </w:r>
     </w:p>
     <w:p/>
@@ -4134,7 +4137,718 @@
     </w:p>
     <w:p>
       <w:pPr>
-        <w:pStyle w:val="ListParagraph"/>
+        <w:rPr>
+          <w:noProof/>
+          <w:color w:val="000000" w:themeColor="text1"/>
+          <w:sz w:val="28"/>
+          <w:szCs w:val="28"/>
+          <w14:shadow w14:blurRad="38100" w14:dist="19050" w14:dir="2700000" w14:sx="100000" w14:sy="100000" w14:kx="0" w14:ky="0" w14:algn="tl">
+            <w14:schemeClr w14:val="dk1">
+              <w14:alpha w14:val="60000"/>
+            </w14:schemeClr>
+          </w14:shadow>
+          <w14:textOutline w14:w="0" w14:cap="flat" w14:cmpd="sng" w14:algn="ctr">
+            <w14:noFill/>
+            <w14:prstDash w14:val="solid"/>
+            <w14:round/>
+          </w14:textOutline>
+        </w:rPr>
+      </w:pPr>
+    </w:p>
+    <w:p>
+      <w:pPr>
+        <w:rPr>
+          <w:noProof/>
+          <w:color w:val="000000" w:themeColor="text1"/>
+          <w:sz w:val="28"/>
+          <w:szCs w:val="28"/>
+          <w14:shadow w14:blurRad="38100" w14:dist="19050" w14:dir="2700000" w14:sx="100000" w14:sy="100000" w14:kx="0" w14:ky="0" w14:algn="tl">
+            <w14:schemeClr w14:val="dk1">
+              <w14:alpha w14:val="60000"/>
+            </w14:schemeClr>
+          </w14:shadow>
+          <w14:textOutline w14:w="0" w14:cap="flat" w14:cmpd="sng" w14:algn="ctr">
+            <w14:noFill/>
+            <w14:prstDash w14:val="solid"/>
+            <w14:round/>
+          </w14:textOutline>
+        </w:rPr>
+      </w:pPr>
+      <w:r>
+        <w:rPr>
+          <w:noProof/>
+          <w:color w:val="000000" w:themeColor="text1"/>
+          <w:sz w:val="28"/>
+          <w:szCs w:val="28"/>
+          <w:u w:val="single"/>
+          <w14:shadow w14:blurRad="38100" w14:dist="19050" w14:dir="2700000" w14:sx="100000" w14:sy="100000" w14:kx="0" w14:ky="0" w14:algn="tl">
+            <w14:schemeClr w14:val="dk1">
+              <w14:alpha w14:val="60000"/>
+            </w14:schemeClr>
+          </w14:shadow>
+          <w14:textOutline w14:w="0" w14:cap="flat" w14:cmpd="sng" w14:algn="ctr">
+            <w14:noFill/>
+            <w14:prstDash w14:val="solid"/>
+            <w14:round/>
+          </w14:textOutline>
+        </w:rPr>
+        <w:t>SERVICE</w:t>
+      </w:r>
+      <w:r>
+        <w:rPr>
+          <w:noProof/>
+          <w:color w:val="000000" w:themeColor="text1"/>
+          <w:sz w:val="28"/>
+          <w:szCs w:val="28"/>
+          <w14:shadow w14:blurRad="38100" w14:dist="19050" w14:dir="2700000" w14:sx="100000" w14:sy="100000" w14:kx="0" w14:ky="0" w14:algn="tl">
+            <w14:schemeClr w14:val="dk1">
+              <w14:alpha w14:val="60000"/>
+            </w14:schemeClr>
+          </w14:shadow>
+          <w14:textOutline w14:w="0" w14:cap="flat" w14:cmpd="sng" w14:algn="ctr">
+            <w14:noFill/>
+            <w14:prstDash w14:val="solid"/>
+            <w14:round/>
+          </w14:textOutline>
+        </w:rPr>
+        <w:t>:</w:t>
+      </w:r>
+    </w:p>
+    <w:p>
+      <w:pPr>
+        <w:rPr>
+          <w:noProof/>
+          <w:color w:val="000000" w:themeColor="text1"/>
+          <w:sz w:val="28"/>
+          <w:szCs w:val="28"/>
+          <w14:shadow w14:blurRad="38100" w14:dist="19050" w14:dir="2700000" w14:sx="100000" w14:sy="100000" w14:kx="0" w14:ky="0" w14:algn="tl">
+            <w14:schemeClr w14:val="dk1">
+              <w14:alpha w14:val="60000"/>
+            </w14:schemeClr>
+          </w14:shadow>
+          <w14:textOutline w14:w="0" w14:cap="flat" w14:cmpd="sng" w14:algn="ctr">
+            <w14:noFill/>
+            <w14:prstDash w14:val="solid"/>
+            <w14:round/>
+          </w14:textOutline>
+        </w:rPr>
+      </w:pPr>
+      <w:r>
+        <w:rPr>
+          <w:noProof/>
+          <w:color w:val="000000" w:themeColor="text1"/>
+          <w:sz w:val="28"/>
+          <w:szCs w:val="28"/>
+          <w14:shadow w14:blurRad="38100" w14:dist="19050" w14:dir="2700000" w14:sx="100000" w14:sy="100000" w14:kx="0" w14:ky="0" w14:algn="tl">
+            <w14:schemeClr w14:val="dk1">
+              <w14:alpha w14:val="60000"/>
+            </w14:schemeClr>
+          </w14:shadow>
+          <w14:textOutline w14:w="0" w14:cap="flat" w14:cmpd="sng" w14:algn="ctr">
+            <w14:noFill/>
+            <w14:prstDash w14:val="solid"/>
+            <w14:round/>
+          </w14:textOutline>
+        </w:rPr>
+        <w:tab/>
+        <w:t>HOW DO YOU SERVE YOUR CUSTOMER?</w:t>
+      </w:r>
+    </w:p>
+    <w:p>
+      <w:pPr>
+        <w:rPr>
+          <w:noProof/>
+          <w:color w:val="000000" w:themeColor="text1"/>
+          <w:sz w:val="28"/>
+          <w:szCs w:val="28"/>
+          <w14:shadow w14:blurRad="38100" w14:dist="19050" w14:dir="2700000" w14:sx="100000" w14:sy="100000" w14:kx="0" w14:ky="0" w14:algn="tl">
+            <w14:schemeClr w14:val="dk1">
+              <w14:alpha w14:val="60000"/>
+            </w14:schemeClr>
+          </w14:shadow>
+          <w14:textOutline w14:w="0" w14:cap="flat" w14:cmpd="sng" w14:algn="ctr">
+            <w14:noFill/>
+            <w14:prstDash w14:val="solid"/>
+            <w14:round/>
+          </w14:textOutline>
+        </w:rPr>
+      </w:pPr>
+      <w:r>
+        <w:rPr>
+          <w:noProof/>
+          <w:color w:val="000000" w:themeColor="text1"/>
+          <w:sz w:val="28"/>
+          <w:szCs w:val="28"/>
+          <w14:shadow w14:blurRad="38100" w14:dist="19050" w14:dir="2700000" w14:sx="100000" w14:sy="100000" w14:kx="0" w14:ky="0" w14:algn="tl">
+            <w14:schemeClr w14:val="dk1">
+              <w14:alpha w14:val="60000"/>
+            </w14:schemeClr>
+          </w14:shadow>
+          <w14:textOutline w14:w="0" w14:cap="flat" w14:cmpd="sng" w14:algn="ctr">
+            <w14:noFill/>
+            <w14:prstDash w14:val="solid"/>
+            <w14:round/>
+          </w14:textOutline>
+        </w:rPr>
+        <w:tab/>
+      </w:r>
+    </w:p>
+    <w:p>
+      <w:pPr>
+        <w:rPr>
+          <w:noProof/>
+          <w:color w:val="000000" w:themeColor="text1"/>
+          <w:sz w:val="28"/>
+          <w:szCs w:val="28"/>
+          <w14:shadow w14:blurRad="38100" w14:dist="19050" w14:dir="2700000" w14:sx="100000" w14:sy="100000" w14:kx="0" w14:ky="0" w14:algn="tl">
+            <w14:schemeClr w14:val="dk1">
+              <w14:alpha w14:val="60000"/>
+            </w14:schemeClr>
+          </w14:shadow>
+          <w14:textOutline w14:w="0" w14:cap="flat" w14:cmpd="sng" w14:algn="ctr">
+            <w14:noFill/>
+            <w14:prstDash w14:val="solid"/>
+            <w14:round/>
+          </w14:textOutline>
+        </w:rPr>
+      </w:pPr>
+      <w:r>
+        <w:rPr>
+          <w:noProof/>
+          <w:color w:val="000000" w:themeColor="text1"/>
+          <w:sz w:val="28"/>
+          <w:szCs w:val="28"/>
+          <w:u w:val="single"/>
+          <w14:shadow w14:blurRad="38100" w14:dist="19050" w14:dir="2700000" w14:sx="100000" w14:sy="100000" w14:kx="0" w14:ky="0" w14:algn="tl">
+            <w14:schemeClr w14:val="dk1">
+              <w14:alpha w14:val="60000"/>
+            </w14:schemeClr>
+          </w14:shadow>
+          <w14:textOutline w14:w="0" w14:cap="flat" w14:cmpd="sng" w14:algn="ctr">
+            <w14:noFill/>
+            <w14:prstDash w14:val="solid"/>
+            <w14:round/>
+          </w14:textOutline>
+        </w:rPr>
+        <w:t>PRODUCT SYSTEM</w:t>
+      </w:r>
+      <w:r>
+        <w:rPr>
+          <w:noProof/>
+          <w:color w:val="000000" w:themeColor="text1"/>
+          <w:sz w:val="28"/>
+          <w:szCs w:val="28"/>
+          <w14:shadow w14:blurRad="38100" w14:dist="19050" w14:dir="2700000" w14:sx="100000" w14:sy="100000" w14:kx="0" w14:ky="0" w14:algn="tl">
+            <w14:schemeClr w14:val="dk1">
+              <w14:alpha w14:val="60000"/>
+            </w14:schemeClr>
+          </w14:shadow>
+          <w14:textOutline w14:w="0" w14:cap="flat" w14:cmpd="sng" w14:algn="ctr">
+            <w14:noFill/>
+            <w14:prstDash w14:val="solid"/>
+            <w14:round/>
+          </w14:textOutline>
+        </w:rPr>
+        <w:t>:</w:t>
+      </w:r>
+    </w:p>
+    <w:p>
+      <w:pPr>
+        <w:rPr>
+          <w:noProof/>
+          <w:color w:val="000000" w:themeColor="text1"/>
+          <w:sz w:val="28"/>
+          <w:szCs w:val="28"/>
+          <w14:shadow w14:blurRad="38100" w14:dist="19050" w14:dir="2700000" w14:sx="100000" w14:sy="100000" w14:kx="0" w14:ky="0" w14:algn="tl">
+            <w14:schemeClr w14:val="dk1">
+              <w14:alpha w14:val="60000"/>
+            </w14:schemeClr>
+          </w14:shadow>
+          <w14:textOutline w14:w="0" w14:cap="flat" w14:cmpd="sng" w14:algn="ctr">
+            <w14:noFill/>
+            <w14:prstDash w14:val="solid"/>
+            <w14:round/>
+          </w14:textOutline>
+        </w:rPr>
+      </w:pPr>
+      <w:r>
+        <w:rPr>
+          <w:noProof/>
+          <w:color w:val="000000" w:themeColor="text1"/>
+          <w:sz w:val="28"/>
+          <w:szCs w:val="28"/>
+          <w14:shadow w14:blurRad="38100" w14:dist="19050" w14:dir="2700000" w14:sx="100000" w14:sy="100000" w14:kx="0" w14:ky="0" w14:algn="tl">
+            <w14:schemeClr w14:val="dk1">
+              <w14:alpha w14:val="60000"/>
+            </w14:schemeClr>
+          </w14:shadow>
+          <w14:textOutline w14:w="0" w14:cap="flat" w14:cmpd="sng" w14:algn="ctr">
+            <w14:noFill/>
+            <w14:prstDash w14:val="solid"/>
+            <w14:round/>
+          </w14:textOutline>
+        </w:rPr>
+        <w:tab/>
+        <w:t>EXTENDED SYSTEM AROUND AN OFFERING</w:t>
+      </w:r>
+      <w:r>
+        <w:rPr>
+          <w:noProof/>
+          <w:color w:val="000000" w:themeColor="text1"/>
+          <w:sz w:val="28"/>
+          <w:szCs w:val="28"/>
+          <w14:shadow w14:blurRad="38100" w14:dist="19050" w14:dir="2700000" w14:sx="100000" w14:sy="100000" w14:kx="0" w14:ky="0" w14:algn="tl">
+            <w14:schemeClr w14:val="dk1">
+              <w14:alpha w14:val="60000"/>
+            </w14:schemeClr>
+          </w14:shadow>
+          <w14:textOutline w14:w="0" w14:cap="flat" w14:cmpd="sng" w14:algn="ctr">
+            <w14:noFill/>
+            <w14:prstDash w14:val="solid"/>
+            <w14:round/>
+          </w14:textOutline>
+        </w:rPr>
+        <w:t>.</w:t>
+      </w:r>
+    </w:p>
+    <w:p>
+      <w:pPr>
+        <w:rPr>
+          <w:noProof/>
+          <w:color w:val="000000" w:themeColor="text1"/>
+          <w:sz w:val="28"/>
+          <w:szCs w:val="28"/>
+          <w14:shadow w14:blurRad="38100" w14:dist="19050" w14:dir="2700000" w14:sx="100000" w14:sy="100000" w14:kx="0" w14:ky="0" w14:algn="tl">
+            <w14:schemeClr w14:val="dk1">
+              <w14:alpha w14:val="60000"/>
+            </w14:schemeClr>
+          </w14:shadow>
+          <w14:textOutline w14:w="0" w14:cap="flat" w14:cmpd="sng" w14:algn="ctr">
+            <w14:noFill/>
+            <w14:prstDash w14:val="solid"/>
+            <w14:round/>
+          </w14:textOutline>
+        </w:rPr>
+      </w:pPr>
+    </w:p>
+    <w:p>
+      <w:pPr>
+        <w:rPr>
+          <w:noProof/>
+          <w:color w:val="000000" w:themeColor="text1"/>
+          <w:sz w:val="28"/>
+          <w:szCs w:val="28"/>
+          <w14:shadow w14:blurRad="38100" w14:dist="19050" w14:dir="2700000" w14:sx="100000" w14:sy="100000" w14:kx="0" w14:ky="0" w14:algn="tl">
+            <w14:schemeClr w14:val="dk1">
+              <w14:alpha w14:val="60000"/>
+            </w14:schemeClr>
+          </w14:shadow>
+          <w14:textOutline w14:w="0" w14:cap="flat" w14:cmpd="sng" w14:algn="ctr">
+            <w14:noFill/>
+            <w14:prstDash w14:val="solid"/>
+            <w14:round/>
+          </w14:textOutline>
+        </w:rPr>
+      </w:pPr>
+      <w:r>
+        <w:rPr>
+          <w:noProof/>
+          <w:color w:val="000000" w:themeColor="text1"/>
+          <w:sz w:val="28"/>
+          <w:szCs w:val="28"/>
+          <w:u w:val="single"/>
+          <w14:shadow w14:blurRad="38100" w14:dist="19050" w14:dir="2700000" w14:sx="100000" w14:sy="100000" w14:kx="0" w14:ky="0" w14:algn="tl">
+            <w14:schemeClr w14:val="dk1">
+              <w14:alpha w14:val="60000"/>
+            </w14:schemeClr>
+          </w14:shadow>
+          <w14:textOutline w14:w="0" w14:cap="flat" w14:cmpd="sng" w14:algn="ctr">
+            <w14:noFill/>
+            <w14:prstDash w14:val="solid"/>
+            <w14:round/>
+          </w14:textOutline>
+        </w:rPr>
+        <w:t>PRODUCT PERFORMANCE</w:t>
+      </w:r>
+      <w:r>
+        <w:rPr>
+          <w:noProof/>
+          <w:color w:val="000000" w:themeColor="text1"/>
+          <w:sz w:val="28"/>
+          <w:szCs w:val="28"/>
+          <w14:shadow w14:blurRad="38100" w14:dist="19050" w14:dir="2700000" w14:sx="100000" w14:sy="100000" w14:kx="0" w14:ky="0" w14:algn="tl">
+            <w14:schemeClr w14:val="dk1">
+              <w14:alpha w14:val="60000"/>
+            </w14:schemeClr>
+          </w14:shadow>
+          <w14:textOutline w14:w="0" w14:cap="flat" w14:cmpd="sng" w14:algn="ctr">
+            <w14:noFill/>
+            <w14:prstDash w14:val="solid"/>
+            <w14:round/>
+          </w14:textOutline>
+        </w:rPr>
+        <w:t>:</w:t>
+      </w:r>
+    </w:p>
+    <w:p>
+      <w:pPr>
+        <w:rPr>
+          <w:noProof/>
+          <w:color w:val="000000" w:themeColor="text1"/>
+          <w:sz w:val="28"/>
+          <w:szCs w:val="28"/>
+          <w14:shadow w14:blurRad="38100" w14:dist="19050" w14:dir="2700000" w14:sx="100000" w14:sy="100000" w14:kx="0" w14:ky="0" w14:algn="tl">
+            <w14:schemeClr w14:val="dk1">
+              <w14:alpha w14:val="60000"/>
+            </w14:schemeClr>
+          </w14:shadow>
+          <w14:textOutline w14:w="0" w14:cap="flat" w14:cmpd="sng" w14:algn="ctr">
+            <w14:noFill/>
+            <w14:prstDash w14:val="solid"/>
+            <w14:round/>
+          </w14:textOutline>
+        </w:rPr>
+      </w:pPr>
+    </w:p>
+    <w:p>
+      <w:pPr>
+        <w:rPr>
+          <w:noProof/>
+          <w:color w:val="000000" w:themeColor="text1"/>
+          <w:sz w:val="28"/>
+          <w:szCs w:val="28"/>
+          <w14:shadow w14:blurRad="38100" w14:dist="19050" w14:dir="2700000" w14:sx="100000" w14:sy="100000" w14:kx="0" w14:ky="0" w14:algn="tl">
+            <w14:schemeClr w14:val="dk1">
+              <w14:alpha w14:val="60000"/>
+            </w14:schemeClr>
+          </w14:shadow>
+          <w14:textOutline w14:w="0" w14:cap="flat" w14:cmpd="sng" w14:algn="ctr">
+            <w14:noFill/>
+            <w14:prstDash w14:val="solid"/>
+            <w14:round/>
+          </w14:textOutline>
+        </w:rPr>
+      </w:pPr>
+      <w:r>
+        <w:rPr>
+          <w:noProof/>
+          <w:color w:val="000000" w:themeColor="text1"/>
+          <w:sz w:val="28"/>
+          <w:szCs w:val="28"/>
+          <w:u w:val="single"/>
+          <w14:shadow w14:blurRad="38100" w14:dist="19050" w14:dir="2700000" w14:sx="100000" w14:sy="100000" w14:kx="0" w14:ky="0" w14:algn="tl">
+            <w14:schemeClr w14:val="dk1">
+              <w14:alpha w14:val="60000"/>
+            </w14:schemeClr>
+          </w14:shadow>
+          <w14:textOutline w14:w="0" w14:cap="flat" w14:cmpd="sng" w14:algn="ctr">
+            <w14:noFill/>
+            <w14:prstDash w14:val="solid"/>
+            <w14:round/>
+          </w14:textOutline>
+        </w:rPr>
+        <w:t>ENABLING PROCESS/STRUCTURE</w:t>
+      </w:r>
+      <w:r>
+        <w:rPr>
+          <w:noProof/>
+          <w:color w:val="000000" w:themeColor="text1"/>
+          <w:sz w:val="28"/>
+          <w:szCs w:val="28"/>
+          <w14:shadow w14:blurRad="38100" w14:dist="19050" w14:dir="2700000" w14:sx="100000" w14:sy="100000" w14:kx="0" w14:ky="0" w14:algn="tl">
+            <w14:schemeClr w14:val="dk1">
+              <w14:alpha w14:val="60000"/>
+            </w14:schemeClr>
+          </w14:shadow>
+          <w14:textOutline w14:w="0" w14:cap="flat" w14:cmpd="sng" w14:algn="ctr">
+            <w14:noFill/>
+            <w14:prstDash w14:val="solid"/>
+            <w14:round/>
+          </w14:textOutline>
+        </w:rPr>
+        <w:t>:</w:t>
+      </w:r>
+    </w:p>
+    <w:p>
+      <w:pPr>
+        <w:rPr>
+          <w:noProof/>
+          <w:color w:val="000000" w:themeColor="text1"/>
+          <w:sz w:val="28"/>
+          <w:szCs w:val="28"/>
+          <w14:shadow w14:blurRad="38100" w14:dist="19050" w14:dir="2700000" w14:sx="100000" w14:sy="100000" w14:kx="0" w14:ky="0" w14:algn="tl">
+            <w14:schemeClr w14:val="dk1">
+              <w14:alpha w14:val="60000"/>
+            </w14:schemeClr>
+          </w14:shadow>
+          <w14:textOutline w14:w="0" w14:cap="flat" w14:cmpd="sng" w14:algn="ctr">
+            <w14:noFill/>
+            <w14:prstDash w14:val="solid"/>
+            <w14:round/>
+          </w14:textOutline>
+        </w:rPr>
+      </w:pPr>
+    </w:p>
+    <w:p>
+      <w:pPr>
+        <w:rPr>
+          <w:noProof/>
+          <w:color w:val="000000" w:themeColor="text1"/>
+          <w:sz w:val="28"/>
+          <w:szCs w:val="28"/>
+          <w14:shadow w14:blurRad="38100" w14:dist="19050" w14:dir="2700000" w14:sx="100000" w14:sy="100000" w14:kx="0" w14:ky="0" w14:algn="tl">
+            <w14:schemeClr w14:val="dk1">
+              <w14:alpha w14:val="60000"/>
+            </w14:schemeClr>
+          </w14:shadow>
+          <w14:textOutline w14:w="0" w14:cap="flat" w14:cmpd="sng" w14:algn="ctr">
+            <w14:noFill/>
+            <w14:prstDash w14:val="solid"/>
+            <w14:round/>
+          </w14:textOutline>
+        </w:rPr>
+      </w:pPr>
+      <w:r>
+        <w:rPr>
+          <w:noProof/>
+          <w:color w:val="000000" w:themeColor="text1"/>
+          <w:sz w:val="28"/>
+          <w:szCs w:val="28"/>
+          <w:u w:val="single"/>
+          <w14:shadow w14:blurRad="38100" w14:dist="19050" w14:dir="2700000" w14:sx="100000" w14:sy="100000" w14:kx="0" w14:ky="0" w14:algn="tl">
+            <w14:schemeClr w14:val="dk1">
+              <w14:alpha w14:val="60000"/>
+            </w14:schemeClr>
+          </w14:shadow>
+          <w14:textOutline w14:w="0" w14:cap="flat" w14:cmpd="sng" w14:algn="ctr">
+            <w14:noFill/>
+            <w14:prstDash w14:val="solid"/>
+            <w14:round/>
+          </w14:textOutline>
+        </w:rPr>
+        <w:t>NETWORK AND PARTNERSHIP</w:t>
+      </w:r>
+      <w:r>
+        <w:rPr>
+          <w:noProof/>
+          <w:color w:val="000000" w:themeColor="text1"/>
+          <w:sz w:val="28"/>
+          <w:szCs w:val="28"/>
+          <w14:shadow w14:blurRad="38100" w14:dist="19050" w14:dir="2700000" w14:sx="100000" w14:sy="100000" w14:kx="0" w14:ky="0" w14:algn="tl">
+            <w14:schemeClr w14:val="dk1">
+              <w14:alpha w14:val="60000"/>
+            </w14:schemeClr>
+          </w14:shadow>
+          <w14:textOutline w14:w="0" w14:cap="flat" w14:cmpd="sng" w14:algn="ctr">
+            <w14:noFill/>
+            <w14:prstDash w14:val="solid"/>
+            <w14:round/>
+          </w14:textOutline>
+        </w:rPr>
+        <w:t>:</w:t>
+      </w:r>
+    </w:p>
+    <w:p>
+      <w:pPr>
+        <w:rPr>
+          <w:noProof/>
+          <w:color w:val="000000" w:themeColor="text1"/>
+          <w:sz w:val="28"/>
+          <w:szCs w:val="28"/>
+          <w14:shadow w14:blurRad="38100" w14:dist="19050" w14:dir="2700000" w14:sx="100000" w14:sy="100000" w14:kx="0" w14:ky="0" w14:algn="tl">
+            <w14:schemeClr w14:val="dk1">
+              <w14:alpha w14:val="60000"/>
+            </w14:schemeClr>
+          </w14:shadow>
+          <w14:textOutline w14:w="0" w14:cap="flat" w14:cmpd="sng" w14:algn="ctr">
+            <w14:noFill/>
+            <w14:prstDash w14:val="solid"/>
+            <w14:round/>
+          </w14:textOutline>
+        </w:rPr>
+      </w:pPr>
+      <w:r>
+        <w:rPr>
+          <w:noProof/>
+          <w:color w:val="000000" w:themeColor="text1"/>
+          <w:sz w:val="28"/>
+          <w:szCs w:val="28"/>
+          <w14:shadow w14:blurRad="38100" w14:dist="19050" w14:dir="2700000" w14:sx="100000" w14:sy="100000" w14:kx="0" w14:ky="0" w14:algn="tl">
+            <w14:schemeClr w14:val="dk1">
+              <w14:alpha w14:val="60000"/>
+            </w14:schemeClr>
+          </w14:shadow>
+          <w14:textOutline w14:w="0" w14:cap="flat" w14:cmpd="sng" w14:algn="ctr">
+            <w14:noFill/>
+            <w14:prstDash w14:val="solid"/>
+            <w14:round/>
+          </w14:textOutline>
+        </w:rPr>
+        <w:tab/>
+        <w:t>CONNECT WITH OTHERS TO CREATE VALUE.</w:t>
+      </w:r>
+    </w:p>
+    <w:p>
+      <w:pPr>
+        <w:rPr>
+          <w:noProof/>
+          <w:color w:val="000000" w:themeColor="text1"/>
+          <w:sz w:val="28"/>
+          <w:szCs w:val="28"/>
+          <w14:shadow w14:blurRad="38100" w14:dist="19050" w14:dir="2700000" w14:sx="100000" w14:sy="100000" w14:kx="0" w14:ky="0" w14:algn="tl">
+            <w14:schemeClr w14:val="dk1">
+              <w14:alpha w14:val="60000"/>
+            </w14:schemeClr>
+          </w14:shadow>
+          <w14:textOutline w14:w="0" w14:cap="flat" w14:cmpd="sng" w14:algn="ctr">
+            <w14:noFill/>
+            <w14:prstDash w14:val="solid"/>
+            <w14:round/>
+          </w14:textOutline>
+        </w:rPr>
+      </w:pPr>
+    </w:p>
+    <w:p>
+      <w:pPr>
+        <w:rPr>
+          <w:noProof/>
+          <w:color w:val="000000" w:themeColor="text1"/>
+          <w:sz w:val="28"/>
+          <w:szCs w:val="28"/>
+          <w14:shadow w14:blurRad="38100" w14:dist="19050" w14:dir="2700000" w14:sx="100000" w14:sy="100000" w14:kx="0" w14:ky="0" w14:algn="tl">
+            <w14:schemeClr w14:val="dk1">
+              <w14:alpha w14:val="60000"/>
+            </w14:schemeClr>
+          </w14:shadow>
+          <w14:textOutline w14:w="0" w14:cap="flat" w14:cmpd="sng" w14:algn="ctr">
+            <w14:noFill/>
+            <w14:prstDash w14:val="solid"/>
+            <w14:round/>
+          </w14:textOutline>
+        </w:rPr>
+      </w:pPr>
+      <w:r>
+        <w:rPr>
+          <w:noProof/>
+          <w:color w:val="000000" w:themeColor="text1"/>
+          <w:sz w:val="28"/>
+          <w:szCs w:val="28"/>
+          <w:u w:val="single"/>
+          <w14:shadow w14:blurRad="38100" w14:dist="19050" w14:dir="2700000" w14:sx="100000" w14:sy="100000" w14:kx="0" w14:ky="0" w14:algn="tl">
+            <w14:schemeClr w14:val="dk1">
+              <w14:alpha w14:val="60000"/>
+            </w14:schemeClr>
+          </w14:shadow>
+          <w14:textOutline w14:w="0" w14:cap="flat" w14:cmpd="sng" w14:algn="ctr">
+            <w14:noFill/>
+            <w14:prstDash w14:val="solid"/>
+            <w14:round/>
+          </w14:textOutline>
+        </w:rPr>
+        <w:t>BUSINESS MODEL</w:t>
+      </w:r>
+      <w:r>
+        <w:rPr>
+          <w:noProof/>
+          <w:color w:val="000000" w:themeColor="text1"/>
+          <w:sz w:val="28"/>
+          <w:szCs w:val="28"/>
+          <w14:shadow w14:blurRad="38100" w14:dist="19050" w14:dir="2700000" w14:sx="100000" w14:sy="100000" w14:kx="0" w14:ky="0" w14:algn="tl">
+            <w14:schemeClr w14:val="dk1">
+              <w14:alpha w14:val="60000"/>
+            </w14:schemeClr>
+          </w14:shadow>
+          <w14:textOutline w14:w="0" w14:cap="flat" w14:cmpd="sng" w14:algn="ctr">
+            <w14:noFill/>
+            <w14:prstDash w14:val="solid"/>
+            <w14:round/>
+          </w14:textOutline>
+        </w:rPr>
+        <w:t>:</w:t>
+      </w:r>
+    </w:p>
+    <w:p>
+      <w:pPr>
+        <w:rPr>
+          <w:noProof/>
+          <w:color w:val="000000" w:themeColor="text1"/>
+          <w:sz w:val="28"/>
+          <w:szCs w:val="28"/>
+          <w14:shadow w14:blurRad="38100" w14:dist="19050" w14:dir="2700000" w14:sx="100000" w14:sy="100000" w14:kx="0" w14:ky="0" w14:algn="tl">
+            <w14:schemeClr w14:val="dk1">
+              <w14:alpha w14:val="60000"/>
+            </w14:schemeClr>
+          </w14:shadow>
+          <w14:textOutline w14:w="0" w14:cap="flat" w14:cmpd="sng" w14:algn="ctr">
+            <w14:noFill/>
+            <w14:prstDash w14:val="solid"/>
+            <w14:round/>
+          </w14:textOutline>
+        </w:rPr>
+      </w:pPr>
+      <w:r>
+        <w:rPr>
+          <w:noProof/>
+          <w:color w:val="000000" w:themeColor="text1"/>
+          <w:sz w:val="28"/>
+          <w:szCs w:val="28"/>
+          <w14:shadow w14:blurRad="38100" w14:dist="19050" w14:dir="2700000" w14:sx="100000" w14:sy="100000" w14:kx="0" w14:ky="0" w14:algn="tl">
+            <w14:schemeClr w14:val="dk1">
+              <w14:alpha w14:val="60000"/>
+            </w14:schemeClr>
+          </w14:shadow>
+          <w14:textOutline w14:w="0" w14:cap="flat" w14:cmpd="sng" w14:algn="ctr">
+            <w14:noFill/>
+            <w14:prstDash w14:val="solid"/>
+            <w14:round/>
+          </w14:textOutline>
+        </w:rPr>
+        <w:tab/>
+        <w:t>HOW TO MAKE MONEY?</w:t>
+      </w:r>
+    </w:p>
+    <w:p>
+      <w:pPr>
+        <w:rPr>
+          <w:noProof/>
+          <w:color w:val="000000" w:themeColor="text1"/>
+          <w:sz w:val="28"/>
+          <w:szCs w:val="28"/>
+          <w14:shadow w14:blurRad="38100" w14:dist="19050" w14:dir="2700000" w14:sx="100000" w14:sy="100000" w14:kx="0" w14:ky="0" w14:algn="tl">
+            <w14:schemeClr w14:val="dk1">
+              <w14:alpha w14:val="60000"/>
+            </w14:schemeClr>
+          </w14:shadow>
+          <w14:textOutline w14:w="0" w14:cap="flat" w14:cmpd="sng" w14:algn="ctr">
+            <w14:noFill/>
+            <w14:prstDash w14:val="solid"/>
+            <w14:round/>
+          </w14:textOutline>
+        </w:rPr>
+      </w:pPr>
+      <w:r>
+        <w:rPr>
+          <w:noProof/>
+          <w:color w:val="000000" w:themeColor="text1"/>
+          <w:sz w:val="28"/>
+          <w:szCs w:val="28"/>
+          <w14:shadow w14:blurRad="38100" w14:dist="19050" w14:dir="2700000" w14:sx="100000" w14:sy="100000" w14:kx="0" w14:ky="0" w14:algn="tl">
+            <w14:schemeClr w14:val="dk1">
+              <w14:alpha w14:val="60000"/>
+            </w14:schemeClr>
+          </w14:shadow>
+          <w14:textOutline w14:w="0" w14:cap="flat" w14:cmpd="sng" w14:algn="ctr">
+            <w14:noFill/>
+            <w14:prstDash w14:val="solid"/>
+            <w14:round/>
+          </w14:textOutline>
+        </w:rPr>
+        <w:tab/>
+        <w:t>DELL – DIRECTLY TO CUSTOMERS</w:t>
+      </w:r>
+    </w:p>
+    <w:p>
+      <w:pPr>
         <w:rPr>
           <w:noProof/>
           <w:color w:val="000000" w:themeColor="text1"/>
@@ -4154,6 +4868,1041 @@
       </w:pPr>
       <w:bookmarkStart w:id="0" w:name="_GoBack"/>
       <w:bookmarkEnd w:id="0"/>
+    </w:p>
+    <w:p>
+      <w:pPr>
+        <w:rPr>
+          <w:noProof/>
+          <w:color w:val="000000" w:themeColor="text1"/>
+          <w:sz w:val="28"/>
+          <w:szCs w:val="28"/>
+          <w14:shadow w14:blurRad="38100" w14:dist="19050" w14:dir="2700000" w14:sx="100000" w14:sy="100000" w14:kx="0" w14:ky="0" w14:algn="tl">
+            <w14:schemeClr w14:val="dk1">
+              <w14:alpha w14:val="60000"/>
+            </w14:schemeClr>
+          </w14:shadow>
+          <w14:textOutline w14:w="0" w14:cap="flat" w14:cmpd="sng" w14:algn="ctr">
+            <w14:noFill/>
+            <w14:prstDash w14:val="solid"/>
+            <w14:round/>
+          </w14:textOutline>
+        </w:rPr>
+      </w:pPr>
+      <w:r>
+        <w:rPr>
+          <w:noProof/>
+          <w:color w:val="000000" w:themeColor="text1"/>
+          <w:sz w:val="28"/>
+          <w:szCs w:val="28"/>
+          <w:u w:val="single"/>
+          <w14:shadow w14:blurRad="38100" w14:dist="19050" w14:dir="2700000" w14:sx="100000" w14:sy="100000" w14:kx="0" w14:ky="0" w14:algn="tl">
+            <w14:schemeClr w14:val="dk1">
+              <w14:alpha w14:val="60000"/>
+            </w14:schemeClr>
+          </w14:shadow>
+          <w14:textOutline w14:w="0" w14:cap="flat" w14:cmpd="sng" w14:algn="ctr">
+            <w14:noFill/>
+            <w14:prstDash w14:val="solid"/>
+            <w14:round/>
+          </w14:textOutline>
+        </w:rPr>
+        <w:t>BANKRUPTCY</w:t>
+      </w:r>
+      <w:r>
+        <w:rPr>
+          <w:noProof/>
+          <w:color w:val="000000" w:themeColor="text1"/>
+          <w:sz w:val="28"/>
+          <w:szCs w:val="28"/>
+          <w14:shadow w14:blurRad="38100" w14:dist="19050" w14:dir="2700000" w14:sx="100000" w14:sy="100000" w14:kx="0" w14:ky="0" w14:algn="tl">
+            <w14:schemeClr w14:val="dk1">
+              <w14:alpha w14:val="60000"/>
+            </w14:schemeClr>
+          </w14:shadow>
+          <w14:textOutline w14:w="0" w14:cap="flat" w14:cmpd="sng" w14:algn="ctr">
+            <w14:noFill/>
+            <w14:prstDash w14:val="solid"/>
+            <w14:round/>
+          </w14:textOutline>
+        </w:rPr>
+        <w:t>:</w:t>
+      </w:r>
+    </w:p>
+    <w:p>
+      <w:pPr>
+        <w:rPr>
+          <w:noProof/>
+          <w:color w:val="000000" w:themeColor="text1"/>
+          <w:sz w:val="28"/>
+          <w:szCs w:val="28"/>
+          <w14:shadow w14:blurRad="38100" w14:dist="19050" w14:dir="2700000" w14:sx="100000" w14:sy="100000" w14:kx="0" w14:ky="0" w14:algn="tl">
+            <w14:schemeClr w14:val="dk1">
+              <w14:alpha w14:val="60000"/>
+            </w14:schemeClr>
+          </w14:shadow>
+          <w14:textOutline w14:w="0" w14:cap="flat" w14:cmpd="sng" w14:algn="ctr">
+            <w14:noFill/>
+            <w14:prstDash w14:val="solid"/>
+            <w14:round/>
+          </w14:textOutline>
+        </w:rPr>
+      </w:pPr>
+      <w:r>
+        <w:rPr>
+          <w:noProof/>
+          <w:color w:val="000000" w:themeColor="text1"/>
+          <w:sz w:val="28"/>
+          <w:szCs w:val="28"/>
+        </w:rPr>
+        <mc:AlternateContent>
+          <mc:Choice Requires="wps">
+            <w:drawing>
+              <wp:anchor distT="0" distB="0" distL="114300" distR="114300" simplePos="0" relativeHeight="251685888" behindDoc="0" locked="0" layoutInCell="1" allowOverlap="1" wp14:anchorId="704C480E" wp14:editId="2CB975A1">
+                <wp:simplePos x="0" y="0"/>
+                <wp:positionH relativeFrom="column">
+                  <wp:posOffset>340822</wp:posOffset>
+                </wp:positionH>
+                <wp:positionV relativeFrom="paragraph">
+                  <wp:posOffset>87457</wp:posOffset>
+                </wp:positionV>
+                <wp:extent cx="0" cy="739833"/>
+                <wp:effectExtent l="63500" t="0" r="38100" b="34925"/>
+                <wp:wrapNone/>
+                <wp:docPr id="17" name="Straight Arrow Connector 17"/>
+                <wp:cNvGraphicFramePr/>
+                <a:graphic xmlns:a="http://schemas.openxmlformats.org/drawingml/2006/main">
+                  <a:graphicData uri="http://schemas.microsoft.com/office/word/2010/wordprocessingShape">
+                    <wps:wsp>
+                      <wps:cNvCnPr/>
+                      <wps:spPr>
+                        <a:xfrm>
+                          <a:off x="0" y="0"/>
+                          <a:ext cx="0" cy="739833"/>
+                        </a:xfrm>
+                        <a:prstGeom prst="straightConnector1">
+                          <a:avLst/>
+                        </a:prstGeom>
+                        <a:ln w="19050">
+                          <a:tailEnd type="triangle"/>
+                        </a:ln>
+                      </wps:spPr>
+                      <wps:style>
+                        <a:lnRef idx="1">
+                          <a:schemeClr val="accent1"/>
+                        </a:lnRef>
+                        <a:fillRef idx="0">
+                          <a:schemeClr val="accent1"/>
+                        </a:fillRef>
+                        <a:effectRef idx="0">
+                          <a:schemeClr val="accent1"/>
+                        </a:effectRef>
+                        <a:fontRef idx="minor">
+                          <a:schemeClr val="tx1"/>
+                        </a:fontRef>
+                      </wps:style>
+                      <wps:bodyPr/>
+                    </wps:wsp>
+                  </a:graphicData>
+                </a:graphic>
+              </wp:anchor>
+            </w:drawing>
+          </mc:Choice>
+          <mc:Fallback>
+            <w:pict>
+              <v:shapetype w14:anchorId="1965E0D0" id="_x0000_t32" coordsize="21600,21600" o:spt="32" o:oned="t" path="m,l21600,21600e" filled="f">
+                <v:path arrowok="t" fillok="f" o:connecttype="none"/>
+                <o:lock v:ext="edit" shapetype="t"/>
+              </v:shapetype>
+              <v:shape id="Straight Arrow Connector 17" o:spid="_x0000_s1026" type="#_x0000_t32" style="position:absolute;margin-left:26.85pt;margin-top:6.9pt;width:0;height:58.25pt;z-index:251685888;visibility:visible;mso-wrap-style:square;mso-wrap-distance-left:9pt;mso-wrap-distance-top:0;mso-wrap-distance-right:9pt;mso-wrap-distance-bottom:0;mso-position-horizontal:absolute;mso-position-horizontal-relative:text;mso-position-vertical:absolute;mso-position-vertical-relative:text" o:gfxdata="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" strokecolor="#4472c4 [3204]" strokeweight="1.5pt">
+                <v:stroke endarrow="block" joinstyle="miter"/>
+              </v:shape>
+            </w:pict>
+          </mc:Fallback>
+        </mc:AlternateContent>
+      </w:r>
+      <w:r>
+        <w:rPr>
+          <w:noProof/>
+          <w:color w:val="000000" w:themeColor="text1"/>
+          <w:sz w:val="28"/>
+          <w:szCs w:val="28"/>
+        </w:rPr>
+        <mc:AlternateContent>
+          <mc:Choice Requires="wps">
+            <w:drawing>
+              <wp:anchor distT="0" distB="0" distL="114300" distR="114300" simplePos="0" relativeHeight="251683840" behindDoc="0" locked="0" layoutInCell="1" allowOverlap="1" wp14:anchorId="0FD6DB19" wp14:editId="7C8038DF">
+                <wp:simplePos x="0" y="0"/>
+                <wp:positionH relativeFrom="column">
+                  <wp:posOffset>340822</wp:posOffset>
+                </wp:positionH>
+                <wp:positionV relativeFrom="paragraph">
+                  <wp:posOffset>87457</wp:posOffset>
+                </wp:positionV>
+                <wp:extent cx="881149" cy="374073"/>
+                <wp:effectExtent l="12700" t="12700" r="46355" b="32385"/>
+                <wp:wrapNone/>
+                <wp:docPr id="14" name="Straight Arrow Connector 14"/>
+                <wp:cNvGraphicFramePr/>
+                <a:graphic xmlns:a="http://schemas.openxmlformats.org/drawingml/2006/main">
+                  <a:graphicData uri="http://schemas.microsoft.com/office/word/2010/wordprocessingShape">
+                    <wps:wsp>
+                      <wps:cNvCnPr/>
+                      <wps:spPr>
+                        <a:xfrm>
+                          <a:off x="0" y="0"/>
+                          <a:ext cx="881149" cy="374073"/>
+                        </a:xfrm>
+                        <a:prstGeom prst="straightConnector1">
+                          <a:avLst/>
+                        </a:prstGeom>
+                        <a:ln w="19050">
+                          <a:tailEnd type="triangle"/>
+                        </a:ln>
+                      </wps:spPr>
+                      <wps:style>
+                        <a:lnRef idx="1">
+                          <a:schemeClr val="accent1"/>
+                        </a:lnRef>
+                        <a:fillRef idx="0">
+                          <a:schemeClr val="accent1"/>
+                        </a:fillRef>
+                        <a:effectRef idx="0">
+                          <a:schemeClr val="accent1"/>
+                        </a:effectRef>
+                        <a:fontRef idx="minor">
+                          <a:schemeClr val="tx1"/>
+                        </a:fontRef>
+                      </wps:style>
+                      <wps:bodyPr/>
+                    </wps:wsp>
+                  </a:graphicData>
+                </a:graphic>
+                <wp14:sizeRelH relativeFrom="margin">
+                  <wp14:pctWidth>0</wp14:pctWidth>
+                </wp14:sizeRelH>
+                <wp14:sizeRelV relativeFrom="margin">
+                  <wp14:pctHeight>0</wp14:pctHeight>
+                </wp14:sizeRelV>
+              </wp:anchor>
+            </w:drawing>
+          </mc:Choice>
+          <mc:Fallback>
+            <w:pict>
+              <v:shape w14:anchorId="6ECB577C" id="Straight Arrow Connector 14" o:spid="_x0000_s1026" type="#_x0000_t32" style="position:absolute;margin-left:26.85pt;margin-top:6.9pt;width:69.4pt;height:29.45pt;z-index:251683840;visibility:visible;mso-wrap-style:square;mso-width-percent:0;mso-height-percent:0;mso-wrap-distance-left:9pt;mso-wrap-distance-top:0;mso-wrap-distance-right:9pt;mso-wrap-distance-bottom:0;mso-position-horizontal:absolute;mso-position-horizontal-relative:text;mso-position-vertical:absolute;mso-position-vertical-relative:text;mso-width-percent:0;mso-height-percent:0;mso-width-relative:margin;mso-height-relative:margin" o:gfxdata="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" strokecolor="#4472c4 [3204]" strokeweight="1.5pt">
+                <v:stroke endarrow="block" joinstyle="miter"/>
+              </v:shape>
+            </w:pict>
+          </mc:Fallback>
+        </mc:AlternateContent>
+      </w:r>
+    </w:p>
+    <w:p>
+      <w:pPr>
+        <w:rPr>
+          <w:noProof/>
+          <w:color w:val="000000" w:themeColor="text1"/>
+          <w:sz w:val="28"/>
+          <w:szCs w:val="28"/>
+          <w14:shadow w14:blurRad="38100" w14:dist="19050" w14:dir="2700000" w14:sx="100000" w14:sy="100000" w14:kx="0" w14:ky="0" w14:algn="tl">
+            <w14:schemeClr w14:val="dk1">
+              <w14:alpha w14:val="60000"/>
+            </w14:schemeClr>
+          </w14:shadow>
+          <w14:textOutline w14:w="0" w14:cap="flat" w14:cmpd="sng" w14:algn="ctr">
+            <w14:noFill/>
+            <w14:prstDash w14:val="solid"/>
+            <w14:round/>
+          </w14:textOutline>
+        </w:rPr>
+      </w:pPr>
+      <w:r>
+        <w:rPr>
+          <w:noProof/>
+          <w:color w:val="000000" w:themeColor="text1"/>
+          <w:sz w:val="28"/>
+          <w:szCs w:val="28"/>
+        </w:rPr>
+        <mc:AlternateContent>
+          <mc:Choice Requires="wps">
+            <w:drawing>
+              <wp:anchor distT="0" distB="0" distL="114300" distR="114300" simplePos="0" relativeHeight="251692032" behindDoc="0" locked="0" layoutInCell="1" allowOverlap="1" wp14:anchorId="3636D622" wp14:editId="18B6B278">
+                <wp:simplePos x="0" y="0"/>
+                <wp:positionH relativeFrom="column">
+                  <wp:posOffset>340187</wp:posOffset>
+                </wp:positionH>
+                <wp:positionV relativeFrom="paragraph">
+                  <wp:posOffset>760557</wp:posOffset>
+                </wp:positionV>
+                <wp:extent cx="45719" cy="307571"/>
+                <wp:effectExtent l="63500" t="12700" r="31115" b="35560"/>
+                <wp:wrapNone/>
+                <wp:docPr id="20" name="Straight Arrow Connector 20"/>
+                <wp:cNvGraphicFramePr/>
+                <a:graphic xmlns:a="http://schemas.openxmlformats.org/drawingml/2006/main">
+                  <a:graphicData uri="http://schemas.microsoft.com/office/word/2010/wordprocessingShape">
+                    <wps:wsp>
+                      <wps:cNvCnPr/>
+                      <wps:spPr>
+                        <a:xfrm flipH="1">
+                          <a:off x="0" y="0"/>
+                          <a:ext cx="45719" cy="307571"/>
+                        </a:xfrm>
+                        <a:prstGeom prst="straightConnector1">
+                          <a:avLst/>
+                        </a:prstGeom>
+                        <a:ln w="19050">
+                          <a:tailEnd type="triangle"/>
+                        </a:ln>
+                      </wps:spPr>
+                      <wps:style>
+                        <a:lnRef idx="1">
+                          <a:schemeClr val="accent1"/>
+                        </a:lnRef>
+                        <a:fillRef idx="0">
+                          <a:schemeClr val="accent1"/>
+                        </a:fillRef>
+                        <a:effectRef idx="0">
+                          <a:schemeClr val="accent1"/>
+                        </a:effectRef>
+                        <a:fontRef idx="minor">
+                          <a:schemeClr val="tx1"/>
+                        </a:fontRef>
+                      </wps:style>
+                      <wps:bodyPr/>
+                    </wps:wsp>
+                  </a:graphicData>
+                </a:graphic>
+                <wp14:sizeRelH relativeFrom="margin">
+                  <wp14:pctWidth>0</wp14:pctWidth>
+                </wp14:sizeRelH>
+                <wp14:sizeRelV relativeFrom="margin">
+                  <wp14:pctHeight>0</wp14:pctHeight>
+                </wp14:sizeRelV>
+              </wp:anchor>
+            </w:drawing>
+          </mc:Choice>
+          <mc:Fallback>
+            <w:pict>
+              <v:shape w14:anchorId="386A7EB1" id="Straight Arrow Connector 20" o:spid="_x0000_s1026" type="#_x0000_t32" style="position:absolute;margin-left:26.8pt;margin-top:59.9pt;width:3.6pt;height:24.2pt;flip:x;z-index:251692032;visibility:visible;mso-wrap-style:square;mso-width-percent:0;mso-height-percent:0;mso-wrap-distance-left:9pt;mso-wrap-distance-top:0;mso-wrap-distance-right:9pt;mso-wrap-distance-bottom:0;mso-position-horizontal:absolute;mso-position-horizontal-relative:text;mso-position-vertical:absolute;mso-position-vertical-relative:text;mso-width-percent:0;mso-height-percent:0;mso-width-relative:margin;mso-height-relative:margin" o:gfxdata="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" strokecolor="#4472c4 [3204]" strokeweight="1.5pt">
+                <v:stroke endarrow="block" joinstyle="miter"/>
+              </v:shape>
+            </w:pict>
+          </mc:Fallback>
+        </mc:AlternateContent>
+      </w:r>
+      <w:r>
+        <w:rPr>
+          <w:noProof/>
+        </w:rPr>
+        <mc:AlternateContent>
+          <mc:Choice Requires="wps">
+            <w:drawing>
+              <wp:anchor distT="0" distB="0" distL="114300" distR="114300" simplePos="0" relativeHeight="251696128" behindDoc="0" locked="0" layoutInCell="1" allowOverlap="1" wp14:anchorId="328D27BF" wp14:editId="6183723F">
+                <wp:simplePos x="0" y="0"/>
+                <wp:positionH relativeFrom="column">
+                  <wp:posOffset>1138440</wp:posOffset>
+                </wp:positionH>
+                <wp:positionV relativeFrom="paragraph">
+                  <wp:posOffset>535940</wp:posOffset>
+                </wp:positionV>
+                <wp:extent cx="1313065" cy="1828800"/>
+                <wp:effectExtent l="0" t="0" r="0" b="0"/>
+                <wp:wrapNone/>
+                <wp:docPr id="22" name="Text Box 22"/>
+                <wp:cNvGraphicFramePr/>
+                <a:graphic xmlns:a="http://schemas.openxmlformats.org/drawingml/2006/main">
+                  <a:graphicData uri="http://schemas.microsoft.com/office/word/2010/wordprocessingShape">
+                    <wps:wsp>
+                      <wps:cNvSpPr txBox="1"/>
+                      <wps:spPr>
+                        <a:xfrm>
+                          <a:off x="0" y="0"/>
+                          <a:ext cx="1313065" cy="1828800"/>
+                        </a:xfrm>
+                        <a:prstGeom prst="rect">
+                          <a:avLst/>
+                        </a:prstGeom>
+                        <a:noFill/>
+                        <a:ln>
+                          <a:noFill/>
+                        </a:ln>
+                      </wps:spPr>
+                      <wps:txbx>
+                        <w:txbxContent>
+                          <w:p>
+                            <w:pPr>
+                              <w:jc w:val="center"/>
+                              <w:rPr>
+                                <w:noProof/>
+                                <w:color w:val="000000" w:themeColor="text1"/>
+                                <w:sz w:val="22"/>
+                                <w:szCs w:val="22"/>
+                                <w14:shadow w14:blurRad="38100" w14:dist="19050" w14:dir="2700000" w14:sx="100000" w14:sy="100000" w14:kx="0" w14:ky="0" w14:algn="tl">
+                                  <w14:schemeClr w14:val="dk1">
+                                    <w14:alpha w14:val="60000"/>
+                                  </w14:schemeClr>
+                                </w14:shadow>
+                                <w14:textOutline w14:w="0" w14:cap="flat" w14:cmpd="sng" w14:algn="ctr">
+                                  <w14:noFill/>
+                                  <w14:prstDash w14:val="solid"/>
+                                  <w14:round/>
+                                </w14:textOutline>
+                              </w:rPr>
+                            </w:pPr>
+                            <w:r>
+                              <w:rPr>
+                                <w:noProof/>
+                                <w:color w:val="000000" w:themeColor="text1"/>
+                                <w:sz w:val="22"/>
+                                <w:szCs w:val="22"/>
+                                <w14:shadow w14:blurRad="38100" w14:dist="19050" w14:dir="2700000" w14:sx="100000" w14:sy="100000" w14:kx="0" w14:ky="0" w14:algn="tl">
+                                  <w14:schemeClr w14:val="dk1">
+                                    <w14:alpha w14:val="60000"/>
+                                  </w14:schemeClr>
+                                </w14:shadow>
+                                <w14:textOutline w14:w="0" w14:cap="flat" w14:cmpd="sng" w14:algn="ctr">
+                                  <w14:noFill/>
+                                  <w14:prstDash w14:val="solid"/>
+                                  <w14:round/>
+                                </w14:textOutline>
+                              </w:rPr>
+                              <w:t>REORGANIZATION</w:t>
+                            </w:r>
+                          </w:p>
+                        </w:txbxContent>
+                      </wps:txbx>
+                      <wps:bodyPr rot="0" spcFirstLastPara="0" vertOverflow="overflow" horzOverflow="overflow" vert="horz" wrap="square" lIns="91440" tIns="45720" rIns="91440" bIns="45720" numCol="1" spcCol="0" rtlCol="0" fromWordArt="0" anchor="t" anchorCtr="0" forceAA="0" compatLnSpc="1">
+                        <a:prstTxWarp prst="textNoShape">
+                          <a:avLst/>
+                        </a:prstTxWarp>
+                        <a:spAutoFit/>
+                      </wps:bodyPr>
+                    </wps:wsp>
+                  </a:graphicData>
+                </a:graphic>
+                <wp14:sizeRelH relativeFrom="margin">
+                  <wp14:pctWidth>0</wp14:pctWidth>
+                </wp14:sizeRelH>
+              </wp:anchor>
+            </w:drawing>
+          </mc:Choice>
+          <mc:Fallback>
+            <w:pict>
+              <v:shapetype w14:anchorId="328D27BF" id="_x0000_t202" coordsize="21600,21600" o:spt="202" path="m,l,21600r21600,l21600,xe">
+                <v:stroke joinstyle="miter"/>
+                <v:path gradientshapeok="t" o:connecttype="rect"/>
+              </v:shapetype>
+              <v:shape id="Text Box 22" o:spid="_x0000_s1033" type="#_x0000_t202" style="position:absolute;margin-left:89.65pt;margin-top:42.2pt;width:103.4pt;height:2in;z-index:251696128;visibility:visible;mso-wrap-style:square;mso-width-percent:0;mso-wrap-distance-left:9pt;mso-wrap-distance-top:0;mso-wrap-distance-right:9pt;mso-wrap-distance-bottom:0;mso-position-horizontal:absolute;mso-position-horizontal-relative:text;mso-position-vertical:absolute;mso-position-vertical-relative:text;mso-width-percent:0;mso-width-relative:margin;v-text-anchor:top" o:gfxdata="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" filled="f" stroked="f">
+                <v:fill o:detectmouseclick="t"/>
+                <v:textbox style="mso-fit-shape-to-text:t">
+                  <w:txbxContent>
+                    <w:p>
+                      <w:pPr>
+                        <w:jc w:val="center"/>
+                        <w:rPr>
+                          <w:noProof/>
+                          <w:color w:val="000000" w:themeColor="text1"/>
+                          <w:sz w:val="22"/>
+                          <w:szCs w:val="22"/>
+                          <w14:shadow w14:blurRad="38100" w14:dist="19050" w14:dir="2700000" w14:sx="100000" w14:sy="100000" w14:kx="0" w14:ky="0" w14:algn="tl">
+                            <w14:schemeClr w14:val="dk1">
+                              <w14:alpha w14:val="60000"/>
+                            </w14:schemeClr>
+                          </w14:shadow>
+                          <w14:textOutline w14:w="0" w14:cap="flat" w14:cmpd="sng" w14:algn="ctr">
+                            <w14:noFill/>
+                            <w14:prstDash w14:val="solid"/>
+                            <w14:round/>
+                          </w14:textOutline>
+                        </w:rPr>
+                      </w:pPr>
+                      <w:r>
+                        <w:rPr>
+                          <w:noProof/>
+                          <w:color w:val="000000" w:themeColor="text1"/>
+                          <w:sz w:val="22"/>
+                          <w:szCs w:val="22"/>
+                          <w14:shadow w14:blurRad="38100" w14:dist="19050" w14:dir="2700000" w14:sx="100000" w14:sy="100000" w14:kx="0" w14:ky="0" w14:algn="tl">
+                            <w14:schemeClr w14:val="dk1">
+                              <w14:alpha w14:val="60000"/>
+                            </w14:schemeClr>
+                          </w14:shadow>
+                          <w14:textOutline w14:w="0" w14:cap="flat" w14:cmpd="sng" w14:algn="ctr">
+                            <w14:noFill/>
+                            <w14:prstDash w14:val="solid"/>
+                            <w14:round/>
+                          </w14:textOutline>
+                        </w:rPr>
+                        <w:t>REORGANIZATION</w:t>
+                      </w:r>
+                    </w:p>
+                  </w:txbxContent>
+                </v:textbox>
+              </v:shape>
+            </w:pict>
+          </mc:Fallback>
+        </mc:AlternateContent>
+      </w:r>
+      <w:r>
+        <w:rPr>
+          <w:noProof/>
+          <w:color w:val="000000" w:themeColor="text1"/>
+          <w:sz w:val="28"/>
+          <w:szCs w:val="28"/>
+        </w:rPr>
+        <mc:AlternateContent>
+          <mc:Choice Requires="wps">
+            <w:drawing>
+              <wp:anchor distT="0" distB="0" distL="114300" distR="114300" simplePos="0" relativeHeight="251698176" behindDoc="0" locked="0" layoutInCell="1" allowOverlap="1" wp14:anchorId="7CCE23D4" wp14:editId="79FDE634">
+                <wp:simplePos x="0" y="0"/>
+                <wp:positionH relativeFrom="column">
+                  <wp:posOffset>1649440</wp:posOffset>
+                </wp:positionH>
+                <wp:positionV relativeFrom="paragraph">
+                  <wp:posOffset>311670</wp:posOffset>
+                </wp:positionV>
+                <wp:extent cx="46355" cy="274262"/>
+                <wp:effectExtent l="38100" t="12700" r="55245" b="31115"/>
+                <wp:wrapNone/>
+                <wp:docPr id="23" name="Straight Arrow Connector 23"/>
+                <wp:cNvGraphicFramePr/>
+                <a:graphic xmlns:a="http://schemas.openxmlformats.org/drawingml/2006/main">
+                  <a:graphicData uri="http://schemas.microsoft.com/office/word/2010/wordprocessingShape">
+                    <wps:wsp>
+                      <wps:cNvCnPr/>
+                      <wps:spPr>
+                        <a:xfrm>
+                          <a:off x="0" y="0"/>
+                          <a:ext cx="46355" cy="274262"/>
+                        </a:xfrm>
+                        <a:prstGeom prst="straightConnector1">
+                          <a:avLst/>
+                        </a:prstGeom>
+                        <a:ln w="19050">
+                          <a:tailEnd type="triangle"/>
+                        </a:ln>
+                      </wps:spPr>
+                      <wps:style>
+                        <a:lnRef idx="1">
+                          <a:schemeClr val="accent1"/>
+                        </a:lnRef>
+                        <a:fillRef idx="0">
+                          <a:schemeClr val="accent1"/>
+                        </a:fillRef>
+                        <a:effectRef idx="0">
+                          <a:schemeClr val="accent1"/>
+                        </a:effectRef>
+                        <a:fontRef idx="minor">
+                          <a:schemeClr val="tx1"/>
+                        </a:fontRef>
+                      </wps:style>
+                      <wps:bodyPr/>
+                    </wps:wsp>
+                  </a:graphicData>
+                </a:graphic>
+                <wp14:sizeRelH relativeFrom="margin">
+                  <wp14:pctWidth>0</wp14:pctWidth>
+                </wp14:sizeRelH>
+                <wp14:sizeRelV relativeFrom="margin">
+                  <wp14:pctHeight>0</wp14:pctHeight>
+                </wp14:sizeRelV>
+              </wp:anchor>
+            </w:drawing>
+          </mc:Choice>
+          <mc:Fallback>
+            <w:pict>
+              <v:shape w14:anchorId="0AD46B58" id="Straight Arrow Connector 23" o:spid="_x0000_s1026" type="#_x0000_t32" style="position:absolute;margin-left:129.9pt;margin-top:24.55pt;width:3.65pt;height:21.6pt;z-index:251698176;visibility:visible;mso-wrap-style:square;mso-width-percent:0;mso-height-percent:0;mso-wrap-distance-left:9pt;mso-wrap-distance-top:0;mso-wrap-distance-right:9pt;mso-wrap-distance-bottom:0;mso-position-horizontal:absolute;mso-position-horizontal-relative:text;mso-position-vertical:absolute;mso-position-vertical-relative:text;mso-width-percent:0;mso-height-percent:0;mso-width-relative:margin;mso-height-relative:margin" o:gfxdata="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" strokecolor="#4472c4 [3204]" strokeweight="1.5pt">
+                <v:stroke endarrow="block" joinstyle="miter"/>
+              </v:shape>
+            </w:pict>
+          </mc:Fallback>
+        </mc:AlternateContent>
+      </w:r>
+      <w:r>
+        <w:rPr>
+          <w:noProof/>
+        </w:rPr>
+        <mc:AlternateContent>
+          <mc:Choice Requires="wps">
+            <w:drawing>
+              <wp:anchor distT="0" distB="0" distL="114300" distR="114300" simplePos="0" relativeHeight="251694080" behindDoc="0" locked="0" layoutInCell="1" allowOverlap="1" wp14:anchorId="731DA5B0" wp14:editId="573453EC">
+                <wp:simplePos x="0" y="0"/>
+                <wp:positionH relativeFrom="column">
+                  <wp:posOffset>-49877</wp:posOffset>
+                </wp:positionH>
+                <wp:positionV relativeFrom="paragraph">
+                  <wp:posOffset>985000</wp:posOffset>
+                </wp:positionV>
+                <wp:extent cx="1072341" cy="1828800"/>
+                <wp:effectExtent l="0" t="0" r="0" b="0"/>
+                <wp:wrapNone/>
+                <wp:docPr id="21" name="Text Box 21"/>
+                <wp:cNvGraphicFramePr/>
+                <a:graphic xmlns:a="http://schemas.openxmlformats.org/drawingml/2006/main">
+                  <a:graphicData uri="http://schemas.microsoft.com/office/word/2010/wordprocessingShape">
+                    <wps:wsp>
+                      <wps:cNvSpPr txBox="1"/>
+                      <wps:spPr>
+                        <a:xfrm>
+                          <a:off x="0" y="0"/>
+                          <a:ext cx="1072341" cy="1828800"/>
+                        </a:xfrm>
+                        <a:prstGeom prst="rect">
+                          <a:avLst/>
+                        </a:prstGeom>
+                        <a:noFill/>
+                        <a:ln>
+                          <a:noFill/>
+                        </a:ln>
+                      </wps:spPr>
+                      <wps:txbx>
+                        <w:txbxContent>
+                          <w:p>
+                            <w:pPr>
+                              <w:jc w:val="center"/>
+                              <w:rPr>
+                                <w:noProof/>
+                                <w:color w:val="000000" w:themeColor="text1"/>
+                                <w:sz w:val="22"/>
+                                <w:szCs w:val="22"/>
+                                <w14:shadow w14:blurRad="38100" w14:dist="19050" w14:dir="2700000" w14:sx="100000" w14:sy="100000" w14:kx="0" w14:ky="0" w14:algn="tl">
+                                  <w14:schemeClr w14:val="dk1">
+                                    <w14:alpha w14:val="60000"/>
+                                  </w14:schemeClr>
+                                </w14:shadow>
+                                <w14:textOutline w14:w="0" w14:cap="flat" w14:cmpd="sng" w14:algn="ctr">
+                                  <w14:noFill/>
+                                  <w14:prstDash w14:val="solid"/>
+                                  <w14:round/>
+                                </w14:textOutline>
+                              </w:rPr>
+                            </w:pPr>
+                            <w:r>
+                              <w:rPr>
+                                <w:noProof/>
+                                <w:color w:val="000000" w:themeColor="text1"/>
+                                <w:sz w:val="22"/>
+                                <w:szCs w:val="22"/>
+                                <w14:shadow w14:blurRad="38100" w14:dist="19050" w14:dir="2700000" w14:sx="100000" w14:sy="100000" w14:kx="0" w14:ky="0" w14:algn="tl">
+                                  <w14:schemeClr w14:val="dk1">
+                                    <w14:alpha w14:val="60000"/>
+                                  </w14:schemeClr>
+                                </w14:shadow>
+                                <w14:textOutline w14:w="0" w14:cap="flat" w14:cmpd="sng" w14:algn="ctr">
+                                  <w14:noFill/>
+                                  <w14:prstDash w14:val="solid"/>
+                                  <w14:round/>
+                                </w14:textOutline>
+                              </w:rPr>
+                              <w:t>SHUTDOWN</w:t>
+                            </w:r>
+                          </w:p>
+                        </w:txbxContent>
+                      </wps:txbx>
+                      <wps:bodyPr rot="0" spcFirstLastPara="0" vertOverflow="overflow" horzOverflow="overflow" vert="horz" wrap="square" lIns="91440" tIns="45720" rIns="91440" bIns="45720" numCol="1" spcCol="0" rtlCol="0" fromWordArt="0" anchor="t" anchorCtr="0" forceAA="0" compatLnSpc="1">
+                        <a:prstTxWarp prst="textNoShape">
+                          <a:avLst/>
+                        </a:prstTxWarp>
+                        <a:spAutoFit/>
+                      </wps:bodyPr>
+                    </wps:wsp>
+                  </a:graphicData>
+                </a:graphic>
+                <wp14:sizeRelH relativeFrom="margin">
+                  <wp14:pctWidth>0</wp14:pctWidth>
+                </wp14:sizeRelH>
+              </wp:anchor>
+            </w:drawing>
+          </mc:Choice>
+          <mc:Fallback>
+            <w:pict>
+              <v:shape w14:anchorId="731DA5B0" id="Text Box 21" o:spid="_x0000_s1034" type="#_x0000_t202" style="position:absolute;margin-left:-3.95pt;margin-top:77.55pt;width:84.45pt;height:2in;z-index:251694080;visibility:visible;mso-wrap-style:square;mso-width-percent:0;mso-wrap-distance-left:9pt;mso-wrap-distance-top:0;mso-wrap-distance-right:9pt;mso-wrap-distance-bottom:0;mso-position-horizontal:absolute;mso-position-horizontal-relative:text;mso-position-vertical:absolute;mso-position-vertical-relative:text;mso-width-percent:0;mso-width-relative:margin;v-text-anchor:top" o:gfxdata="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" filled="f" stroked="f">
+                <v:fill o:detectmouseclick="t"/>
+                <v:textbox style="mso-fit-shape-to-text:t">
+                  <w:txbxContent>
+                    <w:p>
+                      <w:pPr>
+                        <w:jc w:val="center"/>
+                        <w:rPr>
+                          <w:noProof/>
+                          <w:color w:val="000000" w:themeColor="text1"/>
+                          <w:sz w:val="22"/>
+                          <w:szCs w:val="22"/>
+                          <w14:shadow w14:blurRad="38100" w14:dist="19050" w14:dir="2700000" w14:sx="100000" w14:sy="100000" w14:kx="0" w14:ky="0" w14:algn="tl">
+                            <w14:schemeClr w14:val="dk1">
+                              <w14:alpha w14:val="60000"/>
+                            </w14:schemeClr>
+                          </w14:shadow>
+                          <w14:textOutline w14:w="0" w14:cap="flat" w14:cmpd="sng" w14:algn="ctr">
+                            <w14:noFill/>
+                            <w14:prstDash w14:val="solid"/>
+                            <w14:round/>
+                          </w14:textOutline>
+                        </w:rPr>
+                      </w:pPr>
+                      <w:r>
+                        <w:rPr>
+                          <w:noProof/>
+                          <w:color w:val="000000" w:themeColor="text1"/>
+                          <w:sz w:val="22"/>
+                          <w:szCs w:val="22"/>
+                          <w14:shadow w14:blurRad="38100" w14:dist="19050" w14:dir="2700000" w14:sx="100000" w14:sy="100000" w14:kx="0" w14:ky="0" w14:algn="tl">
+                            <w14:schemeClr w14:val="dk1">
+                              <w14:alpha w14:val="60000"/>
+                            </w14:schemeClr>
+                          </w14:shadow>
+                          <w14:textOutline w14:w="0" w14:cap="flat" w14:cmpd="sng" w14:algn="ctr">
+                            <w14:noFill/>
+                            <w14:prstDash w14:val="solid"/>
+                            <w14:round/>
+                          </w14:textOutline>
+                        </w:rPr>
+                        <w:t>SHUTDOWN</w:t>
+                      </w:r>
+                    </w:p>
+                  </w:txbxContent>
+                </v:textbox>
+              </v:shape>
+            </w:pict>
+          </mc:Fallback>
+        </mc:AlternateContent>
+      </w:r>
+      <w:r>
+        <w:rPr>
+          <w:noProof/>
+        </w:rPr>
+        <mc:AlternateContent>
+          <mc:Choice Requires="wps">
+            <w:drawing>
+              <wp:anchor distT="0" distB="0" distL="114300" distR="114300" simplePos="0" relativeHeight="251689984" behindDoc="0" locked="0" layoutInCell="1" allowOverlap="1" wp14:anchorId="5553AE39" wp14:editId="3072A6EE">
+                <wp:simplePos x="0" y="0"/>
+                <wp:positionH relativeFrom="column">
+                  <wp:posOffset>1138844</wp:posOffset>
+                </wp:positionH>
+                <wp:positionV relativeFrom="paragraph">
+                  <wp:posOffset>87226</wp:posOffset>
+                </wp:positionV>
+                <wp:extent cx="1055716" cy="1828800"/>
+                <wp:effectExtent l="0" t="0" r="0" b="0"/>
+                <wp:wrapNone/>
+                <wp:docPr id="19" name="Text Box 19"/>
+                <wp:cNvGraphicFramePr/>
+                <a:graphic xmlns:a="http://schemas.openxmlformats.org/drawingml/2006/main">
+                  <a:graphicData uri="http://schemas.microsoft.com/office/word/2010/wordprocessingShape">
+                    <wps:wsp>
+                      <wps:cNvSpPr txBox="1"/>
+                      <wps:spPr>
+                        <a:xfrm>
+                          <a:off x="0" y="0"/>
+                          <a:ext cx="1055716" cy="1828800"/>
+                        </a:xfrm>
+                        <a:prstGeom prst="rect">
+                          <a:avLst/>
+                        </a:prstGeom>
+                        <a:noFill/>
+                        <a:ln>
+                          <a:noFill/>
+                        </a:ln>
+                      </wps:spPr>
+                      <wps:txbx>
+                        <w:txbxContent>
+                          <w:p>
+                            <w:pPr>
+                              <w:jc w:val="center"/>
+                              <w:rPr>
+                                <w:noProof/>
+                                <w:color w:val="000000" w:themeColor="text1"/>
+                                <w:sz w:val="22"/>
+                                <w:szCs w:val="22"/>
+                                <w14:shadow w14:blurRad="38100" w14:dist="19050" w14:dir="2700000" w14:sx="100000" w14:sy="100000" w14:kx="0" w14:ky="0" w14:algn="tl">
+                                  <w14:schemeClr w14:val="dk1">
+                                    <w14:alpha w14:val="60000"/>
+                                  </w14:schemeClr>
+                                </w14:shadow>
+                                <w14:textOutline w14:w="0" w14:cap="flat" w14:cmpd="sng" w14:algn="ctr">
+                                  <w14:noFill/>
+                                  <w14:prstDash w14:val="solid"/>
+                                  <w14:round/>
+                                </w14:textOutline>
+                              </w:rPr>
+                            </w:pPr>
+                            <w:r>
+                              <w:rPr>
+                                <w:noProof/>
+                                <w:color w:val="000000" w:themeColor="text1"/>
+                                <w:sz w:val="22"/>
+                                <w:szCs w:val="22"/>
+                                <w14:shadow w14:blurRad="38100" w14:dist="19050" w14:dir="2700000" w14:sx="100000" w14:sy="100000" w14:kx="0" w14:ky="0" w14:algn="tl">
+                                  <w14:schemeClr w14:val="dk1">
+                                    <w14:alpha w14:val="60000"/>
+                                  </w14:schemeClr>
+                                </w14:shadow>
+                                <w14:textOutline w14:w="0" w14:cap="flat" w14:cmpd="sng" w14:algn="ctr">
+                                  <w14:noFill/>
+                                  <w14:prstDash w14:val="solid"/>
+                                  <w14:round/>
+                                </w14:textOutline>
+                              </w:rPr>
+                              <w:t xml:space="preserve">CHAPTER </w:t>
+                            </w:r>
+                            <w:r>
+                              <w:rPr>
+                                <w:noProof/>
+                                <w:color w:val="000000" w:themeColor="text1"/>
+                                <w:sz w:val="22"/>
+                                <w:szCs w:val="22"/>
+                                <w14:shadow w14:blurRad="38100" w14:dist="19050" w14:dir="2700000" w14:sx="100000" w14:sy="100000" w14:kx="0" w14:ky="0" w14:algn="tl">
+                                  <w14:schemeClr w14:val="dk1">
+                                    <w14:alpha w14:val="60000"/>
+                                  </w14:schemeClr>
+                                </w14:shadow>
+                                <w14:textOutline w14:w="0" w14:cap="flat" w14:cmpd="sng" w14:algn="ctr">
+                                  <w14:noFill/>
+                                  <w14:prstDash w14:val="solid"/>
+                                  <w14:round/>
+                                </w14:textOutline>
+                              </w:rPr>
+                              <w:t>13</w:t>
+                            </w:r>
+                          </w:p>
+                        </w:txbxContent>
+                      </wps:txbx>
+                      <wps:bodyPr rot="0" spcFirstLastPara="0" vertOverflow="overflow" horzOverflow="overflow" vert="horz" wrap="square" lIns="91440" tIns="45720" rIns="91440" bIns="45720" numCol="1" spcCol="0" rtlCol="0" fromWordArt="0" anchor="t" anchorCtr="0" forceAA="0" compatLnSpc="1">
+                        <a:prstTxWarp prst="textNoShape">
+                          <a:avLst/>
+                        </a:prstTxWarp>
+                        <a:spAutoFit/>
+                      </wps:bodyPr>
+                    </wps:wsp>
+                  </a:graphicData>
+                </a:graphic>
+                <wp14:sizeRelH relativeFrom="margin">
+                  <wp14:pctWidth>0</wp14:pctWidth>
+                </wp14:sizeRelH>
+              </wp:anchor>
+            </w:drawing>
+          </mc:Choice>
+          <mc:Fallback>
+            <w:pict>
+              <v:shape w14:anchorId="5553AE39" id="Text Box 19" o:spid="_x0000_s1035" type="#_x0000_t202" style="position:absolute;margin-left:89.65pt;margin-top:6.85pt;width:83.15pt;height:2in;z-index:251689984;visibility:visible;mso-wrap-style:square;mso-width-percent:0;mso-wrap-distance-left:9pt;mso-wrap-distance-top:0;mso-wrap-distance-right:9pt;mso-wrap-distance-bottom:0;mso-position-horizontal:absolute;mso-position-horizontal-relative:text;mso-position-vertical:absolute;mso-position-vertical-relative:text;mso-width-percent:0;mso-width-relative:margin;v-text-anchor:top" o:gfxdata="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" filled="f" stroked="f">
+                <v:fill o:detectmouseclick="t"/>
+                <v:textbox style="mso-fit-shape-to-text:t">
+                  <w:txbxContent>
+                    <w:p>
+                      <w:pPr>
+                        <w:jc w:val="center"/>
+                        <w:rPr>
+                          <w:noProof/>
+                          <w:color w:val="000000" w:themeColor="text1"/>
+                          <w:sz w:val="22"/>
+                          <w:szCs w:val="22"/>
+                          <w14:shadow w14:blurRad="38100" w14:dist="19050" w14:dir="2700000" w14:sx="100000" w14:sy="100000" w14:kx="0" w14:ky="0" w14:algn="tl">
+                            <w14:schemeClr w14:val="dk1">
+                              <w14:alpha w14:val="60000"/>
+                            </w14:schemeClr>
+                          </w14:shadow>
+                          <w14:textOutline w14:w="0" w14:cap="flat" w14:cmpd="sng" w14:algn="ctr">
+                            <w14:noFill/>
+                            <w14:prstDash w14:val="solid"/>
+                            <w14:round/>
+                          </w14:textOutline>
+                        </w:rPr>
+                      </w:pPr>
+                      <w:r>
+                        <w:rPr>
+                          <w:noProof/>
+                          <w:color w:val="000000" w:themeColor="text1"/>
+                          <w:sz w:val="22"/>
+                          <w:szCs w:val="22"/>
+                          <w14:shadow w14:blurRad="38100" w14:dist="19050" w14:dir="2700000" w14:sx="100000" w14:sy="100000" w14:kx="0" w14:ky="0" w14:algn="tl">
+                            <w14:schemeClr w14:val="dk1">
+                              <w14:alpha w14:val="60000"/>
+                            </w14:schemeClr>
+                          </w14:shadow>
+                          <w14:textOutline w14:w="0" w14:cap="flat" w14:cmpd="sng" w14:algn="ctr">
+                            <w14:noFill/>
+                            <w14:prstDash w14:val="solid"/>
+                            <w14:round/>
+                          </w14:textOutline>
+                        </w:rPr>
+                        <w:t xml:space="preserve">CHAPTER </w:t>
+                      </w:r>
+                      <w:r>
+                        <w:rPr>
+                          <w:noProof/>
+                          <w:color w:val="000000" w:themeColor="text1"/>
+                          <w:sz w:val="22"/>
+                          <w:szCs w:val="22"/>
+                          <w14:shadow w14:blurRad="38100" w14:dist="19050" w14:dir="2700000" w14:sx="100000" w14:sy="100000" w14:kx="0" w14:ky="0" w14:algn="tl">
+                            <w14:schemeClr w14:val="dk1">
+                              <w14:alpha w14:val="60000"/>
+                            </w14:schemeClr>
+                          </w14:shadow>
+                          <w14:textOutline w14:w="0" w14:cap="flat" w14:cmpd="sng" w14:algn="ctr">
+                            <w14:noFill/>
+                            <w14:prstDash w14:val="solid"/>
+                            <w14:round/>
+                          </w14:textOutline>
+                        </w:rPr>
+                        <w:t>13</w:t>
+                      </w:r>
+                    </w:p>
+                  </w:txbxContent>
+                </v:textbox>
+              </v:shape>
+            </w:pict>
+          </mc:Fallback>
+        </mc:AlternateContent>
+      </w:r>
+      <w:r>
+        <w:rPr>
+          <w:noProof/>
+        </w:rPr>
+        <mc:AlternateContent>
+          <mc:Choice Requires="wps">
+            <w:drawing>
+              <wp:anchor distT="0" distB="0" distL="114300" distR="114300" simplePos="0" relativeHeight="251687936" behindDoc="0" locked="0" layoutInCell="1" allowOverlap="1" wp14:anchorId="5E6CEDEA" wp14:editId="49A99102">
+                <wp:simplePos x="0" y="0"/>
+                <wp:positionH relativeFrom="column">
+                  <wp:posOffset>-66906</wp:posOffset>
+                </wp:positionH>
+                <wp:positionV relativeFrom="paragraph">
+                  <wp:posOffset>535593</wp:posOffset>
+                </wp:positionV>
+                <wp:extent cx="828444" cy="1828800"/>
+                <wp:effectExtent l="0" t="0" r="0" b="0"/>
+                <wp:wrapNone/>
+                <wp:docPr id="18" name="Text Box 18"/>
+                <wp:cNvGraphicFramePr/>
+                <a:graphic xmlns:a="http://schemas.openxmlformats.org/drawingml/2006/main">
+                  <a:graphicData uri="http://schemas.microsoft.com/office/word/2010/wordprocessingShape">
+                    <wps:wsp>
+                      <wps:cNvSpPr txBox="1"/>
+                      <wps:spPr>
+                        <a:xfrm>
+                          <a:off x="0" y="0"/>
+                          <a:ext cx="828444" cy="1828800"/>
+                        </a:xfrm>
+                        <a:prstGeom prst="rect">
+                          <a:avLst/>
+                        </a:prstGeom>
+                        <a:noFill/>
+                        <a:ln>
+                          <a:noFill/>
+                        </a:ln>
+                      </wps:spPr>
+                      <wps:txbx>
+                        <w:txbxContent>
+                          <w:p>
+                            <w:pPr>
+                              <w:jc w:val="center"/>
+                              <w:rPr>
+                                <w:noProof/>
+                                <w:color w:val="000000" w:themeColor="text1"/>
+                                <w:sz w:val="22"/>
+                                <w:szCs w:val="22"/>
+                                <w14:shadow w14:blurRad="38100" w14:dist="19050" w14:dir="2700000" w14:sx="100000" w14:sy="100000" w14:kx="0" w14:ky="0" w14:algn="tl">
+                                  <w14:schemeClr w14:val="dk1">
+                                    <w14:alpha w14:val="60000"/>
+                                  </w14:schemeClr>
+                                </w14:shadow>
+                                <w14:textOutline w14:w="0" w14:cap="flat" w14:cmpd="sng" w14:algn="ctr">
+                                  <w14:noFill/>
+                                  <w14:prstDash w14:val="solid"/>
+                                  <w14:round/>
+                                </w14:textOutline>
+                              </w:rPr>
+                            </w:pPr>
+                            <w:r>
+                              <w:rPr>
+                                <w:noProof/>
+                                <w:color w:val="000000" w:themeColor="text1"/>
+                                <w:sz w:val="22"/>
+                                <w:szCs w:val="22"/>
+                                <w14:shadow w14:blurRad="38100" w14:dist="19050" w14:dir="2700000" w14:sx="100000" w14:sy="100000" w14:kx="0" w14:ky="0" w14:algn="tl">
+                                  <w14:schemeClr w14:val="dk1">
+                                    <w14:alpha w14:val="60000"/>
+                                  </w14:schemeClr>
+                                </w14:shadow>
+                                <w14:textOutline w14:w="0" w14:cap="flat" w14:cmpd="sng" w14:algn="ctr">
+                                  <w14:noFill/>
+                                  <w14:prstDash w14:val="solid"/>
+                                  <w14:round/>
+                                </w14:textOutline>
+                              </w:rPr>
+                              <w:t>CHAPTER 7</w:t>
+                            </w:r>
+                          </w:p>
+                        </w:txbxContent>
+                      </wps:txbx>
+                      <wps:bodyPr rot="0" spcFirstLastPara="0" vertOverflow="overflow" horzOverflow="overflow" vert="horz" wrap="square" lIns="91440" tIns="45720" rIns="91440" bIns="45720" numCol="1" spcCol="0" rtlCol="0" fromWordArt="0" anchor="t" anchorCtr="0" forceAA="0" compatLnSpc="1">
+                        <a:prstTxWarp prst="textNoShape">
+                          <a:avLst/>
+                        </a:prstTxWarp>
+                        <a:spAutoFit/>
+                      </wps:bodyPr>
+                    </wps:wsp>
+                  </a:graphicData>
+                </a:graphic>
+                <wp14:sizeRelH relativeFrom="margin">
+                  <wp14:pctWidth>0</wp14:pctWidth>
+                </wp14:sizeRelH>
+              </wp:anchor>
+            </w:drawing>
+          </mc:Choice>
+          <mc:Fallback>
+            <w:pict>
+              <v:shape w14:anchorId="5E6CEDEA" id="Text Box 18" o:spid="_x0000_s1036" type="#_x0000_t202" style="position:absolute;margin-left:-5.25pt;margin-top:42.15pt;width:65.25pt;height:2in;z-index:251687936;visibility:visible;mso-wrap-style:square;mso-width-percent:0;mso-wrap-distance-left:9pt;mso-wrap-distance-top:0;mso-wrap-distance-right:9pt;mso-wrap-distance-bottom:0;mso-position-horizontal:absolute;mso-position-horizontal-relative:text;mso-position-vertical:absolute;mso-position-vertical-relative:text;mso-width-percent:0;mso-width-relative:margin;v-text-anchor:top" o:gfxdata="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" filled="f" stroked="f">
+                <v:fill o:detectmouseclick="t"/>
+                <v:textbox style="mso-fit-shape-to-text:t">
+                  <w:txbxContent>
+                    <w:p>
+                      <w:pPr>
+                        <w:jc w:val="center"/>
+                        <w:rPr>
+                          <w:noProof/>
+                          <w:color w:val="000000" w:themeColor="text1"/>
+                          <w:sz w:val="22"/>
+                          <w:szCs w:val="22"/>
+                          <w14:shadow w14:blurRad="38100" w14:dist="19050" w14:dir="2700000" w14:sx="100000" w14:sy="100000" w14:kx="0" w14:ky="0" w14:algn="tl">
+                            <w14:schemeClr w14:val="dk1">
+                              <w14:alpha w14:val="60000"/>
+                            </w14:schemeClr>
+                          </w14:shadow>
+                          <w14:textOutline w14:w="0" w14:cap="flat" w14:cmpd="sng" w14:algn="ctr">
+                            <w14:noFill/>
+                            <w14:prstDash w14:val="solid"/>
+                            <w14:round/>
+                          </w14:textOutline>
+                        </w:rPr>
+                      </w:pPr>
+                      <w:r>
+                        <w:rPr>
+                          <w:noProof/>
+                          <w:color w:val="000000" w:themeColor="text1"/>
+                          <w:sz w:val="22"/>
+                          <w:szCs w:val="22"/>
+                          <w14:shadow w14:blurRad="38100" w14:dist="19050" w14:dir="2700000" w14:sx="100000" w14:sy="100000" w14:kx="0" w14:ky="0" w14:algn="tl">
+                            <w14:schemeClr w14:val="dk1">
+                              <w14:alpha w14:val="60000"/>
+                            </w14:schemeClr>
+                          </w14:shadow>
+                          <w14:textOutline w14:w="0" w14:cap="flat" w14:cmpd="sng" w14:algn="ctr">
+                            <w14:noFill/>
+                            <w14:prstDash w14:val="solid"/>
+                            <w14:round/>
+                          </w14:textOutline>
+                        </w:rPr>
+                        <w:t>CHAPTER 7</w:t>
+                      </w:r>
+                    </w:p>
+                  </w:txbxContent>
+                </v:textbox>
+              </v:shape>
+            </w:pict>
+          </mc:Fallback>
+        </mc:AlternateContent>
+      </w:r>
     </w:p>
     <w:sectPr>
       <w:pgSz w:w="12240" w:h="15840"/>
@@ -5333,7 +7082,7 @@
 </file>
 
 <file path=customXml/itemProps1.xml><?xml version="1.0" encoding="utf-8"?>
-<ds:datastoreItem xmlns:ds="http://schemas.openxmlformats.org/officeDocument/2006/customXml" ds:itemID="{705152A9-0D2B-C84D-B412-43A674C8008E}">
+<ds:datastoreItem xmlns:ds="http://schemas.openxmlformats.org/officeDocument/2006/customXml" ds:itemID="{3404F7D2-36D2-3049-8515-857F3AA93249}">
   <ds:schemaRefs>
     <ds:schemaRef ds:uri="http://schemas.openxmlformats.org/officeDocument/2006/bibliography"/>
   </ds:schemaRefs>
